--- a/文档/emacs.docx
+++ b/文档/emacs.docx
@@ -3,9 +3,228 @@
 <w:document xmlns:wpc="http://schemas.microsoft.com/office/word/2010/wordprocessingCanvas" xmlns:mc="http://schemas.openxmlformats.org/markup-compatibility/2006" xmlns:o="urn:schemas-microsoft-com:office:office" xmlns:r="http://schemas.openxmlformats.org/officeDocument/2006/relationships" xmlns:m="http://schemas.openxmlformats.org/officeDocument/2006/math" xmlns:v="urn:schemas-microsoft-com:vml" xmlns:wp14="http://schemas.microsoft.com/office/word/2010/wordprocessingDrawing" xmlns:wp="http://schemas.openxmlformats.org/drawingml/2006/wordprocessingDrawing" xmlns:w="http://schemas.openxmlformats.org/wordprocessingml/2006/main" xmlns:w14="http://schemas.microsoft.com/office/word/2010/wordml" xmlns:w10="urn:schemas-microsoft-com:office:word" xmlns:w15="http://schemas.microsoft.com/office/word/2012/wordml" xmlns:wpg="http://schemas.microsoft.com/office/word/2010/wordprocessingGroup" xmlns:wpi="http://schemas.microsoft.com/office/word/2010/wordprocessingInk" xmlns:wne="http://schemas.microsoft.com/office/word/2006/wordml" xmlns:wps="http://schemas.microsoft.com/office/word/2010/wordprocessingShape" xmlns:wpsCustomData="http://www.wps.cn/officeDocument/2013/wpsCustomData" mc:Ignorable="w14 w15 wp14">
   <w:body>
     <w:p>
-      <w:pPr/>
+      <w:pPr>
+        <w:pStyle w:val="2"/>
+      </w:pPr>
+      <w:r>
+        <w:t>文件操作</w:t>
+      </w:r>
+    </w:p>
+    <w:p>
+      <w:pPr>
+        <w:pStyle w:val="3"/>
+      </w:pPr>
+      <w:r>
+        <w:t>打开文件</w:t>
+      </w:r>
+    </w:p>
+    <w:p>
+      <w:r>
+        <w:t>C - X C - F</w:t>
+      </w:r>
+    </w:p>
+    <w:p>
+      <w:pPr>
+        <w:pStyle w:val="3"/>
+      </w:pPr>
+      <w:r>
+        <w:t>保存文件</w:t>
+      </w:r>
+    </w:p>
+    <w:p>
+      <w:r>
+        <w:t>C - X C - S</w:t>
+      </w:r>
+    </w:p>
+    <w:p>
+      <w:pPr>
+        <w:pStyle w:val="2"/>
+      </w:pPr>
+      <w:r>
+        <w:t>关闭Emacs</w:t>
+      </w:r>
+    </w:p>
+    <w:p>
+      <w:r>
+        <w:t>C - X C -c</w:t>
+      </w:r>
+    </w:p>
+    <w:p>
+      <w:pPr>
+        <w:pStyle w:val="2"/>
+      </w:pPr>
+      <w:r>
+        <w:t>区域选择</w:t>
+      </w:r>
+    </w:p>
+    <w:p>
+      <w:pPr>
+        <w:pStyle w:val="3"/>
+      </w:pPr>
+      <w:r>
+        <w:t>选中区域</w:t>
+      </w:r>
+    </w:p>
+    <w:p>
+      <w:r>
+        <w:t xml:space="preserve">C - </w:t>
+      </w:r>
       <w:bookmarkStart w:id="0" w:name="_GoBack"/>
       <w:bookmarkEnd w:id="0"/>
+      <w:r>
+        <w:t>@</w:t>
+      </w:r>
+    </w:p>
+    <w:p>
+      <w:r>
+        <w:t>移动到目标位置</w:t>
+      </w:r>
+    </w:p>
+    <w:p>
+      <w:pPr>
+        <w:pStyle w:val="3"/>
+      </w:pPr>
+      <w:r>
+        <w:t>拷贝选中区域</w:t>
+      </w:r>
+    </w:p>
+    <w:p>
+      <w:r>
+        <w:t>M - w</w:t>
+      </w:r>
+    </w:p>
+    <w:p>
+      <w:pPr>
+        <w:pStyle w:val="3"/>
+      </w:pPr>
+      <w:r>
+        <w:t>剪切选中区域</w:t>
+      </w:r>
+    </w:p>
+    <w:p>
+      <w:r>
+        <w:t>C - w</w:t>
+      </w:r>
+    </w:p>
+    <w:p>
+      <w:pPr>
+        <w:pStyle w:val="3"/>
+      </w:pPr>
+      <w:r>
+        <w:t>粘贴选中区域</w:t>
+      </w:r>
+    </w:p>
+    <w:p>
+      <w:r>
+        <w:t>C - y</w:t>
+      </w:r>
+    </w:p>
+    <w:p>
+      <w:pPr>
+        <w:pStyle w:val="3"/>
+      </w:pPr>
+      <w:r>
+        <w:t>选中区域不高亮</w:t>
+      </w:r>
+    </w:p>
+    <w:p>
+      <w:r>
+        <w:drawing>
+          <wp:inline distT="0" distB="0" distL="114300" distR="114300">
+            <wp:extent cx="5268595" cy="4057015"/>
+            <wp:effectExtent l="0" t="0" r="8255" b="635"/>
+            <wp:docPr id="1" name="图片 1"/>
+            <wp:cNvGraphicFramePr>
+              <a:graphicFrameLocks xmlns:a="http://schemas.openxmlformats.org/drawingml/2006/main" noChangeAspect="1"/>
+            </wp:cNvGraphicFramePr>
+            <a:graphic xmlns:a="http://schemas.openxmlformats.org/drawingml/2006/main">
+              <a:graphicData uri="http://schemas.openxmlformats.org/drawingml/2006/picture">
+                <pic:pic xmlns:pic="http://schemas.openxmlformats.org/drawingml/2006/picture">
+                  <pic:nvPicPr>
+                    <pic:cNvPr id="1" name="图片 1"/>
+                    <pic:cNvPicPr>
+                      <a:picLocks noChangeAspect="1"/>
+                    </pic:cNvPicPr>
+                  </pic:nvPicPr>
+                  <pic:blipFill>
+                    <a:blip r:embed="rId4"/>
+                    <a:stretch>
+                      <a:fillRect/>
+                    </a:stretch>
+                  </pic:blipFill>
+                  <pic:spPr>
+                    <a:xfrm>
+                      <a:off x="0" y="0"/>
+                      <a:ext cx="5268595" cy="4057015"/>
+                    </a:xfrm>
+                    <a:prstGeom prst="rect">
+                      <a:avLst/>
+                    </a:prstGeom>
+                    <a:noFill/>
+                    <a:ln w="9525">
+                      <a:noFill/>
+                      <a:miter/>
+                    </a:ln>
+                  </pic:spPr>
+                </pic:pic>
+              </a:graphicData>
+            </a:graphic>
+          </wp:inline>
+        </w:drawing>
+      </w:r>
+    </w:p>
+    <w:p>
+      <w:pPr>
+        <w:pStyle w:val="2"/>
+      </w:pPr>
+      <w:r>
+        <w:t>参考资料</w:t>
+      </w:r>
+    </w:p>
+    <w:p>
+      <w:pPr>
+        <w:rPr>
+          <w:rFonts w:hint="eastAsia"/>
+        </w:rPr>
+      </w:pPr>
+      <w:r>
+        <w:rPr>
+          <w:rFonts w:hint="eastAsia"/>
+        </w:rPr>
+        <w:fldChar w:fldCharType="begin"/>
+      </w:r>
+      <w:r>
+        <w:rPr>
+          <w:rFonts w:hint="eastAsia"/>
+        </w:rPr>
+        <w:instrText xml:space="preserve"> HYPERLINK "https://www.cnblogs.com/youge/p/4518739.html" </w:instrText>
+      </w:r>
+      <w:r>
+        <w:rPr>
+          <w:rFonts w:hint="eastAsia"/>
+        </w:rPr>
+        <w:fldChar w:fldCharType="separate"/>
+      </w:r>
+      <w:r>
+        <w:rPr>
+          <w:rStyle w:val="5"/>
+          <w:rFonts w:hint="eastAsia"/>
+        </w:rPr>
+        <w:t>https://www.cnblogs.com/youge/p/4518739.html</w:t>
+      </w:r>
+      <w:r>
+        <w:rPr>
+          <w:rFonts w:hint="eastAsia"/>
+        </w:rPr>
+        <w:fldChar w:fldCharType="end"/>
+      </w:r>
+    </w:p>
+    <w:p>
+      <w:pPr>
+        <w:rPr>
+          <w:rFonts w:hint="eastAsia"/>
+        </w:rPr>
+      </w:pPr>
     </w:p>
     <w:sectPr>
       <w:pgSz w:w="11906" w:h="16838"/>
@@ -292,12 +511,49 @@
       <w:lang w:val="en-US" w:eastAsia="zh-CN" w:bidi="ar-SA"/>
     </w:rPr>
   </w:style>
-  <w:style w:type="character" w:default="1" w:styleId="2">
+  <w:style w:type="paragraph" w:styleId="2">
+    <w:name w:val="heading 1"/>
+    <w:basedOn w:val="1"/>
+    <w:next w:val="1"/>
+    <w:qFormat/>
+    <w:uiPriority w:val="0"/>
+    <w:pPr>
+      <w:keepNext/>
+      <w:keepLines/>
+      <w:spacing w:before="340" w:beforeLines="0" w:beforeAutospacing="0" w:after="330" w:afterLines="0" w:afterAutospacing="0" w:line="576" w:lineRule="auto"/>
+      <w:outlineLvl w:val="0"/>
+    </w:pPr>
+    <w:rPr>
+      <w:b/>
+      <w:kern w:val="44"/>
+      <w:sz w:val="44"/>
+    </w:rPr>
+  </w:style>
+  <w:style w:type="paragraph" w:styleId="3">
+    <w:name w:val="heading 2"/>
+    <w:basedOn w:val="1"/>
+    <w:next w:val="1"/>
+    <w:unhideWhenUsed/>
+    <w:qFormat/>
+    <w:uiPriority w:val="0"/>
+    <w:pPr>
+      <w:keepNext/>
+      <w:keepLines/>
+      <w:spacing w:before="260" w:beforeLines="0" w:beforeAutospacing="0" w:after="260" w:afterLines="0" w:afterAutospacing="0" w:line="413" w:lineRule="auto"/>
+      <w:outlineLvl w:val="1"/>
+    </w:pPr>
+    <w:rPr>
+      <w:rFonts w:ascii="DejaVu Sans" w:hAnsi="DejaVu Sans" w:eastAsia="方正黑体_GBK"/>
+      <w:b/>
+      <w:sz w:val="32"/>
+    </w:rPr>
+  </w:style>
+  <w:style w:type="character" w:default="1" w:styleId="4">
     <w:name w:val="Default Paragraph Font"/>
     <w:semiHidden/>
     <w:uiPriority w:val="0"/>
   </w:style>
-  <w:style w:type="table" w:default="1" w:styleId="3">
+  <w:style w:type="table" w:default="1" w:styleId="6">
     <w:name w:val="Normal Table"/>
     <w:semiHidden/>
     <w:uiPriority w:val="0"/>
@@ -310,6 +566,15 @@
         <w:right w:w="108" w:type="dxa"/>
       </w:tblCellMar>
     </w:tblPr>
+  </w:style>
+  <w:style w:type="character" w:styleId="5">
+    <w:name w:val="Hyperlink"/>
+    <w:basedOn w:val="4"/>
+    <w:uiPriority w:val="0"/>
+    <w:rPr>
+      <w:color w:val="0000FF"/>
+      <w:u w:val="single"/>
+    </w:rPr>
   </w:style>
 </w:styles>
 </file>
